--- a/GDD - Potion Fusion.docx
+++ b/GDD - Potion Fusion.docx
@@ -1,6 +1,6 @@
 
 <file path=word/document.xml><?xml version="1.0" encoding="utf-8"?>
-<w:document xmlns:o="urn:schemas-microsoft-com:office:office" xmlns:r="http://schemas.openxmlformats.org/officeDocument/2006/relationships" xmlns:v="urn:schemas-microsoft-com:vml" xmlns:w="http://schemas.openxmlformats.org/wordprocessingml/2006/main" xmlns:w10="urn:schemas-microsoft-com:office:word" xmlns:wp="http://schemas.openxmlformats.org/drawingml/2006/wordprocessingDrawing" xmlns:pic="http://schemas.openxmlformats.org/drawingml/2006/picture" xmlns:wps="http://schemas.microsoft.com/office/word/2010/wordprocessingShape" xmlns:wpg="http://schemas.microsoft.com/office/word/2010/wordprocessingGroup" xmlns:mc="http://schemas.openxmlformats.org/markup-compatibility/2006" xmlns:wp14="http://schemas.microsoft.com/office/word/2010/wordprocessingDrawing" xmlns:w14="http://schemas.microsoft.com/office/word/2010/wordml" xmlns:w15="http://schemas.microsoft.com/office/word/2012/wordml" mc:Ignorable="w14 wp14 w15">
+<w:document xmlns:o="urn:schemas-microsoft-com:office:office" xmlns:r="http://schemas.openxmlformats.org/officeDocument/2006/relationships" xmlns:v="urn:schemas-microsoft-com:vml" xmlns:w="http://schemas.openxmlformats.org/wordprocessingml/2006/main" xmlns:w10="urn:schemas-microsoft-com:office:word" xmlns:wp="http://schemas.openxmlformats.org/drawingml/2006/wordprocessingDrawing" xmlns:wps="http://schemas.microsoft.com/office/word/2010/wordprocessingShape" xmlns:wpg="http://schemas.microsoft.com/office/word/2010/wordprocessingGroup" xmlns:mc="http://schemas.openxmlformats.org/markup-compatibility/2006" xmlns:wp14="http://schemas.microsoft.com/office/word/2010/wordprocessingDrawing" xmlns:w14="http://schemas.microsoft.com/office/word/2010/wordml" xmlns:w15="http://schemas.microsoft.com/office/word/2012/wordml" mc:Ignorable="w14 wp14 w15">
   <w:body>
     <w:p>
       <w:pPr>
@@ -138,16 +138,17 @@
         <w:jc w:val="center"/>
         <w:rPr>
           <w:b/>
-          <w:sz w:val="56"/>
-          <w:lang w:val="pt-BR"/>
-        </w:rPr>
-      </w:pPr>
-      <w:r>
-        <w:rPr>
           <w:b/>
           <w:sz w:val="56"/>
           <w:lang w:val="pt-BR"/>
         </w:rPr>
+      </w:pPr>
+      <w:r>
+        <w:rPr>
+          <w:b/>
+          <w:sz w:val="56"/>
+          <w:lang w:val="pt-BR"/>
+        </w:rPr>
         <w:t>TÍTULO DO JOGO</w:t>
       </w:r>
     </w:p>
@@ -220,8 +221,9 @@
     <w:p>
       <w:pPr>
         <w:pStyle w:val="Normal"/>
-        <w:ind w:left="1985"/>
-        <w:rPr>
+        <w:ind w:left="1985" w:hanging="0"/>
+        <w:rPr>
+          <w:b/>
           <w:b/>
           <w:sz w:val="32"/>
           <w:lang w:val="pt-BR"/>
@@ -240,7 +242,7 @@
       <w:pPr>
         <w:pStyle w:val="Normal"/>
         <w:spacing w:before="0" w:after="0"/>
-        <w:ind w:left="1985"/>
+        <w:ind w:left="1985" w:hanging="0"/>
         <w:rPr>
           <w:sz w:val="32"/>
           <w:lang w:val="pt-BR"/>
@@ -258,7 +260,7 @@
       <w:pPr>
         <w:pStyle w:val="Normal"/>
         <w:spacing w:before="0" w:after="0"/>
-        <w:ind w:left="1985"/>
+        <w:ind w:left="1985" w:hanging="0"/>
         <w:rPr>
           <w:sz w:val="32"/>
           <w:lang w:val="pt-BR"/>
@@ -276,7 +278,7 @@
       <w:pPr>
         <w:pStyle w:val="Normal"/>
         <w:spacing w:before="0" w:after="0"/>
-        <w:ind w:left="1985"/>
+        <w:ind w:left="1985" w:hanging="0"/>
         <w:rPr>
           <w:sz w:val="32"/>
           <w:lang w:val="pt-BR"/>
@@ -294,7 +296,7 @@
       <w:pPr>
         <w:pStyle w:val="Normal"/>
         <w:spacing w:before="0" w:after="0"/>
-        <w:ind w:left="1985"/>
+        <w:ind w:left="1985" w:hanging="0"/>
         <w:rPr>
           <w:sz w:val="32"/>
           <w:lang w:val="pt-BR"/>
@@ -370,12 +372,12 @@
           <w:docPartGallery w:val="Table of Contents"/>
           <w:docPartUnique w:val="true"/>
         </w:docPartObj>
-        <w:id w:val="1284081594"/>
+        <w:id w:val="610051766"/>
       </w:sdtPr>
       <w:sdtContent>
         <w:p>
           <w:pPr>
-            <w:pStyle w:val="TOCHeading"/>
+            <w:pStyle w:val="Ttulodosumrio"/>
             <w:rPr/>
           </w:pPr>
           <w:r>
@@ -384,7 +386,7 @@
         </w:p>
         <w:p>
           <w:pPr>
-            <w:pStyle w:val="TOC1"/>
+            <w:pStyle w:val="Sumrio1"/>
             <w:tabs>
               <w:tab w:val="clear" w:pos="720"/>
               <w:tab w:val="left" w:pos="440" w:leader="none"/>
@@ -402,6 +404,7 @@
               <w:webHidden/>
               <w:rStyle w:val="Vnculodendice"/>
               <w:b/>
+              <w:vanish w:val="false"/>
               <w:lang w:val="pt-BR"/>
             </w:rPr>
             <w:instrText xml:space="preserve"> TOC \z \o "1-3" \u \h</w:instrText>
@@ -411,6 +414,7 @@
               <w:webHidden/>
               <w:rStyle w:val="Vnculodendice"/>
               <w:b/>
+              <w:vanish w:val="false"/>
               <w:lang w:val="pt-BR"/>
             </w:rPr>
             <w:fldChar w:fldCharType="separate"/>
@@ -421,6 +425,7 @@
                 <w:webHidden/>
                 <w:rStyle w:val="Vnculodendice"/>
                 <w:b/>
+                <w:vanish w:val="false"/>
                 <w:lang w:val="pt-BR"/>
               </w:rPr>
               <w:t>1.</w:t>
@@ -476,7 +481,7 @@
         </w:p>
         <w:p>
           <w:pPr>
-            <w:pStyle w:val="TOC1"/>
+            <w:pStyle w:val="Sumrio1"/>
             <w:tabs>
               <w:tab w:val="clear" w:pos="720"/>
               <w:tab w:val="left" w:pos="440" w:leader="none"/>
@@ -492,6 +497,7 @@
                 <w:webHidden/>
                 <w:rStyle w:val="Vnculodendice"/>
                 <w:b/>
+                <w:vanish w:val="false"/>
                 <w:lang w:val="pt-BR"/>
               </w:rPr>
               <w:t>2.</w:t>
@@ -547,7 +553,7 @@
         </w:p>
         <w:p>
           <w:pPr>
-            <w:pStyle w:val="TOC1"/>
+            <w:pStyle w:val="Sumrio1"/>
             <w:tabs>
               <w:tab w:val="clear" w:pos="720"/>
               <w:tab w:val="left" w:pos="440" w:leader="none"/>
@@ -563,6 +569,7 @@
                 <w:webHidden/>
                 <w:rStyle w:val="Vnculodendice"/>
                 <w:b/>
+                <w:vanish w:val="false"/>
                 <w:lang w:val="pt-BR"/>
               </w:rPr>
               <w:t>3.</w:t>
@@ -618,7 +625,7 @@
         </w:p>
         <w:p>
           <w:pPr>
-            <w:pStyle w:val="TOC1"/>
+            <w:pStyle w:val="Sumrio1"/>
             <w:tabs>
               <w:tab w:val="clear" w:pos="720"/>
               <w:tab w:val="left" w:pos="440" w:leader="none"/>
@@ -634,6 +641,7 @@
                 <w:webHidden/>
                 <w:rStyle w:val="Vnculodendice"/>
                 <w:b/>
+                <w:vanish w:val="false"/>
                 <w:lang w:val="pt-BR"/>
               </w:rPr>
               <w:t>4.</w:t>
@@ -689,7 +697,7 @@
         </w:p>
         <w:p>
           <w:pPr>
-            <w:pStyle w:val="TOC1"/>
+            <w:pStyle w:val="Sumrio1"/>
             <w:tabs>
               <w:tab w:val="clear" w:pos="720"/>
               <w:tab w:val="left" w:pos="440" w:leader="none"/>
@@ -705,6 +713,7 @@
                 <w:webHidden/>
                 <w:rStyle w:val="Vnculodendice"/>
                 <w:b/>
+                <w:vanish w:val="false"/>
                 <w:lang w:val="pt-BR"/>
               </w:rPr>
               <w:t>5.</w:t>
@@ -760,7 +769,7 @@
         </w:p>
         <w:p>
           <w:pPr>
-            <w:pStyle w:val="TOC1"/>
+            <w:pStyle w:val="Sumrio1"/>
             <w:tabs>
               <w:tab w:val="clear" w:pos="720"/>
               <w:tab w:val="left" w:pos="440" w:leader="none"/>
@@ -776,6 +785,7 @@
                 <w:webHidden/>
                 <w:rStyle w:val="Vnculodendice"/>
                 <w:b/>
+                <w:vanish w:val="false"/>
                 <w:lang w:val="pt-BR"/>
               </w:rPr>
               <w:t>6.</w:t>
@@ -831,7 +841,7 @@
         </w:p>
         <w:p>
           <w:pPr>
-            <w:pStyle w:val="TOC1"/>
+            <w:pStyle w:val="Sumrio1"/>
             <w:tabs>
               <w:tab w:val="clear" w:pos="720"/>
               <w:tab w:val="left" w:pos="440" w:leader="none"/>
@@ -847,6 +857,7 @@
                 <w:webHidden/>
                 <w:rStyle w:val="Vnculodendice"/>
                 <w:b/>
+                <w:vanish w:val="false"/>
                 <w:lang w:val="pt-BR"/>
               </w:rPr>
               <w:t>7.</w:t>
@@ -902,7 +913,7 @@
         </w:p>
         <w:p>
           <w:pPr>
-            <w:pStyle w:val="TOC1"/>
+            <w:pStyle w:val="Sumrio1"/>
             <w:tabs>
               <w:tab w:val="clear" w:pos="720"/>
               <w:tab w:val="left" w:pos="440" w:leader="none"/>
@@ -918,6 +929,7 @@
                 <w:webHidden/>
                 <w:rStyle w:val="Vnculodendice"/>
                 <w:b/>
+                <w:vanish w:val="false"/>
                 <w:lang w:val="pt-BR"/>
               </w:rPr>
               <w:t>8.</w:t>
@@ -973,7 +985,7 @@
         </w:p>
         <w:p>
           <w:pPr>
-            <w:pStyle w:val="TOC1"/>
+            <w:pStyle w:val="Sumrio1"/>
             <w:tabs>
               <w:tab w:val="clear" w:pos="720"/>
               <w:tab w:val="left" w:pos="440" w:leader="none"/>
@@ -989,6 +1001,7 @@
                 <w:webHidden/>
                 <w:rStyle w:val="Vnculodendice"/>
                 <w:b/>
+                <w:vanish w:val="false"/>
                 <w:lang w:val="pt-BR"/>
               </w:rPr>
               <w:t>9.</w:t>
@@ -1044,7 +1057,7 @@
         </w:p>
         <w:p>
           <w:pPr>
-            <w:pStyle w:val="TOC1"/>
+            <w:pStyle w:val="Sumrio1"/>
             <w:tabs>
               <w:tab w:val="clear" w:pos="720"/>
               <w:tab w:val="left" w:pos="660" w:leader="none"/>
@@ -1060,6 +1073,7 @@
                 <w:webHidden/>
                 <w:rStyle w:val="Vnculodendice"/>
                 <w:b/>
+                <w:vanish w:val="false"/>
                 <w:lang w:val="pt-BR"/>
               </w:rPr>
               <w:t>10.</w:t>
@@ -1169,6 +1183,7 @@
         <w:outlineLvl w:val="0"/>
         <w:rPr>
           <w:b/>
+          <w:b/>
           <w:sz w:val="40"/>
           <w:lang w:val="pt-BR"/>
         </w:rPr>
@@ -1283,6 +1298,7 @@
         <w:outlineLvl w:val="0"/>
         <w:rPr>
           <w:b/>
+          <w:b/>
           <w:sz w:val="40"/>
           <w:lang w:val="pt-BR"/>
         </w:rPr>
@@ -1349,6 +1365,7 @@
         <w:contextualSpacing/>
         <w:outlineLvl w:val="0"/>
         <w:rPr>
+          <w:b/>
           <w:b/>
           <w:sz w:val="40"/>
           <w:lang w:val="pt-BR"/>
@@ -1422,7 +1439,6 @@
                     <a:prstGeom prst="rect">
                       <a:avLst/>
                     </a:prstGeom>
-                    <a:noFill/>
                   </pic:spPr>
                 </pic:pic>
               </a:graphicData>
@@ -1443,10 +1459,11 @@
           <w:tab w:val="left" w:pos="7672" w:leader="none"/>
         </w:tabs>
         <w:spacing w:before="0" w:after="200"/>
-        <w:ind w:hanging="0" w:left="360"/>
+        <w:ind w:left="360" w:hanging="0"/>
         <w:contextualSpacing/>
         <w:outlineLvl w:val="0"/>
         <w:rPr>
+          <w:b/>
           <w:b/>
           <w:sz w:val="40"/>
           <w:lang w:val="pt-BR"/>
@@ -1476,6 +1493,7 @@
         <w:outlineLvl w:val="0"/>
         <w:rPr>
           <w:b/>
+          <w:b/>
           <w:sz w:val="40"/>
           <w:lang w:val="pt-BR"/>
         </w:rPr>
@@ -1498,7 +1516,7 @@
           <w:tab w:val="clear" w:pos="720"/>
           <w:tab w:val="left" w:pos="7672" w:leader="none"/>
         </w:tabs>
-        <w:ind w:firstLine="360" w:left="0"/>
+        <w:ind w:left="0" w:firstLine="360"/>
         <w:rPr>
           <w:sz w:val="24"/>
           <w:lang w:val="pt-BR"/>
@@ -1524,10 +1542,11 @@
           <w:tab w:val="left" w:pos="7672" w:leader="none"/>
         </w:tabs>
         <w:spacing w:before="0" w:after="200"/>
-        <w:ind w:hanging="0" w:left="360"/>
+        <w:ind w:left="360" w:hanging="0"/>
         <w:contextualSpacing/>
         <w:outlineLvl w:val="0"/>
         <w:rPr>
+          <w:b/>
           <w:b/>
           <w:sz w:val="40"/>
           <w:lang w:val="pt-BR"/>
@@ -1556,6 +1575,7 @@
         <w:contextualSpacing/>
         <w:outlineLvl w:val="0"/>
         <w:rPr>
+          <w:b/>
           <w:b/>
           <w:sz w:val="40"/>
           <w:lang w:val="pt-BR"/>
@@ -1640,7 +1660,6 @@
                     <a:prstGeom prst="rect">
                       <a:avLst/>
                     </a:prstGeom>
-                    <a:noFill/>
                   </pic:spPr>
                 </pic:pic>
               </a:graphicData>
@@ -1674,6 +1693,7 @@
         <w:outlineLvl w:val="0"/>
         <w:rPr>
           <w:b/>
+          <w:b/>
           <w:sz w:val="40"/>
           <w:lang w:val="pt-BR"/>
         </w:rPr>
@@ -1700,6 +1720,7 @@
           <w:tab w:val="clear" w:pos="720"/>
           <w:tab w:val="left" w:pos="7672" w:leader="none"/>
         </w:tabs>
+        <w:ind w:left="0" w:hanging="0"/>
         <w:outlineLvl w:val="0"/>
         <w:rPr>
           <w:bCs/>
@@ -1729,6 +1750,7 @@
           <w:tab w:val="clear" w:pos="720"/>
           <w:tab w:val="left" w:pos="7672" w:leader="none"/>
         </w:tabs>
+        <w:ind w:left="0" w:hanging="0"/>
         <w:outlineLvl w:val="0"/>
         <w:rPr>
           <w:bCs/>
@@ -1758,6 +1780,7 @@
           <w:tab w:val="clear" w:pos="720"/>
           <w:tab w:val="left" w:pos="7672" w:leader="none"/>
         </w:tabs>
+        <w:ind w:left="0" w:hanging="0"/>
         <w:outlineLvl w:val="0"/>
         <w:rPr>
           <w:bCs/>
@@ -1787,6 +1810,7 @@
           <w:tab w:val="clear" w:pos="720"/>
           <w:tab w:val="left" w:pos="7672" w:leader="none"/>
         </w:tabs>
+        <w:ind w:left="0" w:hanging="0"/>
         <w:outlineLvl w:val="0"/>
         <w:rPr>
           <w:bCs/>
@@ -1812,7 +1836,7 @@
           <w:tab w:val="clear" w:pos="720"/>
           <w:tab w:val="left" w:pos="7672" w:leader="none"/>
         </w:tabs>
-        <w:ind w:left="360"/>
+        <w:ind w:left="360" w:hanging="0"/>
         <w:rPr>
           <w:sz w:val="28"/>
           <w:lang w:val="pt-BR"/>
@@ -1851,7 +1875,6 @@
                     <a:prstGeom prst="rect">
                       <a:avLst/>
                     </a:prstGeom>
-                    <a:noFill/>
                   </pic:spPr>
                 </pic:pic>
               </a:graphicData>
@@ -1872,10 +1895,11 @@
           <w:tab w:val="left" w:pos="7672" w:leader="none"/>
         </w:tabs>
         <w:spacing w:before="0" w:after="200"/>
-        <w:ind w:hanging="0" w:left="360"/>
+        <w:ind w:left="360" w:hanging="0"/>
         <w:contextualSpacing/>
         <w:outlineLvl w:val="0"/>
         <w:rPr>
+          <w:b/>
           <w:b/>
           <w:sz w:val="40"/>
           <w:lang w:val="pt-BR"/>
@@ -1905,6 +1929,7 @@
         <w:outlineLvl w:val="0"/>
         <w:rPr>
           <w:b/>
+          <w:b/>
           <w:sz w:val="40"/>
           <w:lang w:val="pt-BR"/>
         </w:rPr>
@@ -2078,6 +2103,7 @@
         </w:tabs>
         <w:outlineLvl w:val="0"/>
         <w:rPr>
+          <w:b/>
           <w:b/>
           <w:sz w:val="40"/>
           <w:lang w:val="pt-BR"/>
@@ -2154,7 +2180,6 @@
                     <a:prstGeom prst="rect">
                       <a:avLst/>
                     </a:prstGeom>
-                    <a:noFill/>
                   </pic:spPr>
                 </pic:pic>
               </a:graphicData>
@@ -2177,6 +2202,7 @@
         <w:outlineLvl w:val="0"/>
         <w:rPr>
           <w:b/>
+          <w:b/>
           <w:sz w:val="40"/>
           <w:lang w:val="pt-BR"/>
         </w:rPr>
@@ -2427,6 +2453,7 @@
         <w:outlineLvl w:val="0"/>
         <w:rPr>
           <w:b/>
+          <w:b/>
           <w:sz w:val="40"/>
           <w:lang w:val="pt-BR"/>
         </w:rPr>
@@ -2449,7 +2476,7 @@
           <w:tab w:val="clear" w:pos="720"/>
           <w:tab w:val="left" w:pos="7672" w:leader="none"/>
         </w:tabs>
-        <w:ind w:firstLine="360" w:left="0"/>
+        <w:ind w:left="0" w:firstLine="360"/>
         <w:rPr>
           <w:sz w:val="24"/>
           <w:lang w:val="pt-BR"/>
@@ -2470,7 +2497,7 @@
           <w:tab w:val="clear" w:pos="720"/>
           <w:tab w:val="left" w:pos="7672" w:leader="none"/>
         </w:tabs>
-        <w:ind w:firstLine="360" w:left="0"/>
+        <w:ind w:left="0" w:firstLine="360"/>
         <w:rPr>
           <w:sz w:val="24"/>
           <w:lang w:val="pt-BR"/>
@@ -2497,7 +2524,7 @@
           <w:bottom w:w="0" w:type="dxa"/>
           <w:right w:w="108" w:type="dxa"/>
         </w:tblCellMar>
-        <w:tblLook w:firstRow="1" w:noVBand="1" w:lastRow="0" w:firstColumn="1" w:lastColumn="0" w:noHBand="0" w:val="04a0"/>
+        <w:tblLook w:val="04a0" w:noHBand="0" w:noVBand="1" w:firstColumn="1" w:lastRow="0" w:lastColumn="0" w:firstRow="1"/>
       </w:tblPr>
       <w:tblGrid>
         <w:gridCol w:w="2309"/>
@@ -2526,21 +2553,18 @@
           <w:p>
             <w:pPr>
               <w:pStyle w:val="Normal"/>
-              <w:widowControl/>
+              <w:widowControl w:val="false"/>
+              <w:suppressAutoHyphens w:val="true"/>
               <w:spacing w:lineRule="auto" w:line="240" w:before="0" w:after="0"/>
               <w:jc w:val="center"/>
               <w:rPr>
                 <w:b/>
-              </w:rPr>
-            </w:pPr>
-            <w:r>
-              <w:rPr>
-                <w:rFonts w:eastAsia="Calibri" w:cs=""/>
                 <w:b/>
-                <w:kern w:val="0"/>
-                <w:sz w:val="22"/>
-                <w:szCs w:val="22"/>
-                <w:lang w:val="pt-BR" w:eastAsia="en-US" w:bidi="ar-SA"/>
+              </w:rPr>
+            </w:pPr>
+            <w:r>
+              <w:rPr>
+                <w:b/>
               </w:rPr>
             </w:r>
           </w:p>
@@ -2554,10 +2578,12 @@
           <w:p>
             <w:pPr>
               <w:pStyle w:val="Normal"/>
-              <w:widowControl/>
+              <w:widowControl w:val="false"/>
+              <w:suppressAutoHyphens w:val="true"/>
               <w:spacing w:lineRule="auto" w:line="240" w:before="0" w:after="0"/>
               <w:jc w:val="center"/>
               <w:rPr>
+                <w:b/>
                 <w:b/>
               </w:rPr>
             </w:pPr>
@@ -2583,10 +2609,12 @@
           <w:p>
             <w:pPr>
               <w:pStyle w:val="Normal"/>
-              <w:widowControl/>
+              <w:widowControl w:val="false"/>
+              <w:suppressAutoHyphens w:val="true"/>
               <w:spacing w:lineRule="auto" w:line="240" w:before="0" w:after="0"/>
               <w:jc w:val="center"/>
               <w:rPr>
+                <w:b/>
                 <w:b/>
               </w:rPr>
             </w:pPr>
@@ -2616,7 +2644,8 @@
           <w:p>
             <w:pPr>
               <w:pStyle w:val="Normal"/>
-              <w:widowControl/>
+              <w:widowControl w:val="false"/>
+              <w:suppressAutoHyphens w:val="true"/>
               <w:spacing w:lineRule="auto" w:line="240" w:before="0" w:after="0"/>
               <w:jc w:val="left"/>
               <w:rPr>
@@ -2651,7 +2680,8 @@
           <w:p>
             <w:pPr>
               <w:pStyle w:val="Normal"/>
-              <w:widowControl/>
+              <w:widowControl w:val="false"/>
+              <w:suppressAutoHyphens w:val="true"/>
               <w:spacing w:lineRule="auto" w:line="240" w:before="0" w:after="0"/>
               <w:jc w:val="center"/>
               <w:rPr>
@@ -2683,7 +2713,8 @@
           <w:p>
             <w:pPr>
               <w:pStyle w:val="Normal"/>
-              <w:widowControl/>
+              <w:widowControl w:val="false"/>
+              <w:suppressAutoHyphens w:val="true"/>
               <w:spacing w:lineRule="auto" w:line="240" w:before="0" w:after="0"/>
               <w:jc w:val="center"/>
               <w:rPr>
@@ -2714,7 +2745,8 @@
           <w:p>
             <w:pPr>
               <w:pStyle w:val="Normal"/>
-              <w:widowControl/>
+              <w:widowControl w:val="false"/>
+              <w:suppressAutoHyphens w:val="true"/>
               <w:spacing w:lineRule="auto" w:line="240" w:before="0" w:after="0"/>
               <w:jc w:val="center"/>
               <w:rPr>
@@ -2745,7 +2777,8 @@
           <w:p>
             <w:pPr>
               <w:pStyle w:val="Normal"/>
-              <w:widowControl/>
+              <w:widowControl w:val="false"/>
+              <w:suppressAutoHyphens w:val="true"/>
               <w:spacing w:lineRule="auto" w:line="240" w:before="0" w:after="0"/>
               <w:jc w:val="center"/>
               <w:rPr>
@@ -2776,7 +2809,8 @@
           <w:p>
             <w:pPr>
               <w:pStyle w:val="Normal"/>
-              <w:widowControl/>
+              <w:widowControl w:val="false"/>
+              <w:suppressAutoHyphens w:val="true"/>
               <w:spacing w:lineRule="auto" w:line="240" w:before="0" w:after="0"/>
               <w:jc w:val="center"/>
               <w:rPr>
@@ -2807,7 +2841,8 @@
           <w:p>
             <w:pPr>
               <w:pStyle w:val="Normal"/>
-              <w:widowControl/>
+              <w:widowControl w:val="false"/>
+              <w:suppressAutoHyphens w:val="true"/>
               <w:spacing w:lineRule="auto" w:line="240" w:before="0" w:after="0"/>
               <w:jc w:val="center"/>
               <w:rPr>
@@ -2838,7 +2873,8 @@
           <w:p>
             <w:pPr>
               <w:pStyle w:val="Normal"/>
-              <w:widowControl/>
+              <w:widowControl w:val="false"/>
+              <w:suppressAutoHyphens w:val="true"/>
               <w:spacing w:lineRule="auto" w:line="240" w:before="0" w:after="0"/>
               <w:jc w:val="center"/>
               <w:rPr>
@@ -2869,7 +2905,8 @@
           <w:p>
             <w:pPr>
               <w:pStyle w:val="Normal"/>
-              <w:widowControl/>
+              <w:widowControl w:val="false"/>
+              <w:suppressAutoHyphens w:val="true"/>
               <w:spacing w:lineRule="auto" w:line="240" w:before="0" w:after="0"/>
               <w:jc w:val="center"/>
               <w:rPr>
@@ -2900,7 +2937,8 @@
           <w:p>
             <w:pPr>
               <w:pStyle w:val="Normal"/>
-              <w:widowControl/>
+              <w:widowControl w:val="false"/>
+              <w:suppressAutoHyphens w:val="true"/>
               <w:spacing w:lineRule="auto" w:line="240" w:before="0" w:after="0"/>
               <w:jc w:val="center"/>
               <w:rPr>
@@ -2931,10 +2969,12 @@
           <w:p>
             <w:pPr>
               <w:pStyle w:val="Normal"/>
-              <w:widowControl/>
+              <w:widowControl w:val="false"/>
+              <w:suppressAutoHyphens w:val="true"/>
               <w:spacing w:lineRule="auto" w:line="240" w:before="0" w:after="0"/>
               <w:jc w:val="center"/>
               <w:rPr>
+                <w:b/>
                 <w:b/>
               </w:rPr>
             </w:pPr>
@@ -2964,7 +3004,8 @@
           <w:p>
             <w:pPr>
               <w:pStyle w:val="Normal"/>
-              <w:widowControl/>
+              <w:widowControl w:val="false"/>
+              <w:suppressAutoHyphens w:val="true"/>
               <w:spacing w:lineRule="auto" w:line="240" w:before="0" w:after="0"/>
               <w:jc w:val="left"/>
               <w:rPr>
@@ -2989,7 +3030,8 @@
           <w:p>
             <w:pPr>
               <w:pStyle w:val="Normal"/>
-              <w:widowControl/>
+              <w:widowControl w:val="false"/>
+              <w:suppressAutoHyphens w:val="true"/>
               <w:spacing w:lineRule="auto" w:line="240" w:before="0" w:after="0"/>
               <w:jc w:val="left"/>
               <w:rPr>
@@ -3019,7 +3061,8 @@
           <w:p>
             <w:pPr>
               <w:pStyle w:val="Normal"/>
-              <w:widowControl/>
+              <w:widowControl w:val="false"/>
+              <w:suppressAutoHyphens w:val="true"/>
               <w:spacing w:lineRule="auto" w:line="240" w:before="0" w:after="0"/>
               <w:jc w:val="center"/>
               <w:rPr>
@@ -3049,7 +3092,8 @@
           <w:p>
             <w:pPr>
               <w:pStyle w:val="Normal"/>
-              <w:widowControl/>
+              <w:widowControl w:val="false"/>
+              <w:suppressAutoHyphens w:val="true"/>
               <w:spacing w:lineRule="auto" w:line="240" w:before="0" w:after="0"/>
               <w:jc w:val="center"/>
               <w:rPr>
@@ -3079,7 +3123,8 @@
           <w:p>
             <w:pPr>
               <w:pStyle w:val="Normal"/>
-              <w:widowControl/>
+              <w:widowControl w:val="false"/>
+              <w:suppressAutoHyphens w:val="true"/>
               <w:spacing w:lineRule="auto" w:line="240" w:before="0" w:after="0"/>
               <w:jc w:val="center"/>
               <w:rPr>
@@ -3110,7 +3155,8 @@
           <w:p>
             <w:pPr>
               <w:pStyle w:val="Normal"/>
-              <w:widowControl/>
+              <w:widowControl w:val="false"/>
+              <w:suppressAutoHyphens w:val="true"/>
               <w:spacing w:lineRule="auto" w:line="240" w:before="0" w:after="0"/>
               <w:jc w:val="center"/>
               <w:rPr>
@@ -3140,7 +3186,8 @@
           <w:p>
             <w:pPr>
               <w:pStyle w:val="Normal"/>
-              <w:widowControl/>
+              <w:widowControl w:val="false"/>
+              <w:suppressAutoHyphens w:val="true"/>
               <w:spacing w:lineRule="auto" w:line="240" w:before="0" w:after="0"/>
               <w:jc w:val="center"/>
               <w:rPr>
@@ -3171,7 +3218,8 @@
           <w:p>
             <w:pPr>
               <w:pStyle w:val="Normal"/>
-              <w:widowControl/>
+              <w:widowControl w:val="false"/>
+              <w:suppressAutoHyphens w:val="true"/>
               <w:spacing w:lineRule="auto" w:line="240" w:before="0" w:after="0"/>
               <w:jc w:val="center"/>
               <w:rPr>
@@ -3201,7 +3249,8 @@
           <w:p>
             <w:pPr>
               <w:pStyle w:val="Normal"/>
-              <w:widowControl/>
+              <w:widowControl w:val="false"/>
+              <w:suppressAutoHyphens w:val="true"/>
               <w:spacing w:lineRule="auto" w:line="240" w:before="0" w:after="0"/>
               <w:jc w:val="center"/>
               <w:rPr>
@@ -3231,7 +3280,8 @@
           <w:p>
             <w:pPr>
               <w:pStyle w:val="Normal"/>
-              <w:widowControl/>
+              <w:widowControl w:val="false"/>
+              <w:suppressAutoHyphens w:val="true"/>
               <w:spacing w:lineRule="auto" w:line="240" w:before="0" w:after="0"/>
               <w:jc w:val="center"/>
               <w:rPr>
@@ -3262,7 +3312,8 @@
           <w:p>
             <w:pPr>
               <w:pStyle w:val="Normal"/>
-              <w:widowControl/>
+              <w:widowControl w:val="false"/>
+              <w:suppressAutoHyphens w:val="true"/>
               <w:spacing w:lineRule="auto" w:line="240" w:before="0" w:after="0"/>
               <w:jc w:val="center"/>
               <w:rPr>
@@ -3298,7 +3349,8 @@
           <w:p>
             <w:pPr>
               <w:pStyle w:val="Normal"/>
-              <w:widowControl/>
+              <w:widowControl w:val="false"/>
+              <w:suppressAutoHyphens w:val="true"/>
               <w:spacing w:lineRule="auto" w:line="240" w:before="0" w:after="0"/>
               <w:jc w:val="left"/>
               <w:rPr>
@@ -3323,7 +3375,8 @@
           <w:p>
             <w:pPr>
               <w:pStyle w:val="Normal"/>
-              <w:widowControl/>
+              <w:widowControl w:val="false"/>
+              <w:suppressAutoHyphens w:val="true"/>
               <w:spacing w:lineRule="auto" w:line="240" w:before="0" w:after="0"/>
               <w:jc w:val="left"/>
               <w:rPr>
@@ -3353,7 +3406,8 @@
           <w:p>
             <w:pPr>
               <w:pStyle w:val="Normal"/>
-              <w:widowControl/>
+              <w:widowControl w:val="false"/>
+              <w:suppressAutoHyphens w:val="true"/>
               <w:spacing w:lineRule="auto" w:line="240" w:before="0" w:after="0"/>
               <w:jc w:val="center"/>
               <w:rPr>
@@ -3383,7 +3437,8 @@
           <w:p>
             <w:pPr>
               <w:pStyle w:val="Normal"/>
-              <w:widowControl/>
+              <w:widowControl w:val="false"/>
+              <w:suppressAutoHyphens w:val="true"/>
               <w:spacing w:lineRule="auto" w:line="240" w:before="0" w:after="0"/>
               <w:jc w:val="center"/>
               <w:rPr>
@@ -3413,7 +3468,8 @@
           <w:p>
             <w:pPr>
               <w:pStyle w:val="Normal"/>
-              <w:widowControl/>
+              <w:widowControl w:val="false"/>
+              <w:suppressAutoHyphens w:val="true"/>
               <w:spacing w:lineRule="auto" w:line="240" w:before="0" w:after="0"/>
               <w:jc w:val="center"/>
               <w:rPr>
@@ -3443,7 +3499,8 @@
           <w:p>
             <w:pPr>
               <w:pStyle w:val="Normal"/>
-              <w:widowControl/>
+              <w:widowControl w:val="false"/>
+              <w:suppressAutoHyphens w:val="true"/>
               <w:spacing w:lineRule="auto" w:line="240" w:before="0" w:after="0"/>
               <w:jc w:val="center"/>
               <w:rPr>
@@ -3473,7 +3530,8 @@
           <w:p>
             <w:pPr>
               <w:pStyle w:val="Normal"/>
-              <w:widowControl/>
+              <w:widowControl w:val="false"/>
+              <w:suppressAutoHyphens w:val="true"/>
               <w:spacing w:lineRule="auto" w:line="240" w:before="0" w:after="0"/>
               <w:jc w:val="center"/>
               <w:rPr>
@@ -3504,7 +3562,8 @@
           <w:p>
             <w:pPr>
               <w:pStyle w:val="Normal"/>
-              <w:widowControl/>
+              <w:widowControl w:val="false"/>
+              <w:suppressAutoHyphens w:val="true"/>
               <w:spacing w:lineRule="auto" w:line="240" w:before="0" w:after="0"/>
               <w:jc w:val="center"/>
               <w:rPr>
@@ -3534,7 +3593,8 @@
           <w:p>
             <w:pPr>
               <w:pStyle w:val="Normal"/>
-              <w:widowControl/>
+              <w:widowControl w:val="false"/>
+              <w:suppressAutoHyphens w:val="true"/>
               <w:spacing w:lineRule="auto" w:line="240" w:before="0" w:after="0"/>
               <w:jc w:val="center"/>
               <w:rPr>
@@ -3564,7 +3624,8 @@
           <w:p>
             <w:pPr>
               <w:pStyle w:val="Normal"/>
-              <w:widowControl/>
+              <w:widowControl w:val="false"/>
+              <w:suppressAutoHyphens w:val="true"/>
               <w:spacing w:lineRule="auto" w:line="240" w:before="0" w:after="0"/>
               <w:jc w:val="center"/>
               <w:rPr>
@@ -3595,7 +3656,8 @@
           <w:p>
             <w:pPr>
               <w:pStyle w:val="Normal"/>
-              <w:widowControl/>
+              <w:widowControl w:val="false"/>
+              <w:suppressAutoHyphens w:val="true"/>
               <w:spacing w:lineRule="auto" w:line="240" w:before="0" w:after="0"/>
               <w:jc w:val="center"/>
               <w:rPr>
@@ -3631,7 +3693,8 @@
           <w:p>
             <w:pPr>
               <w:pStyle w:val="Normal"/>
-              <w:widowControl/>
+              <w:widowControl w:val="false"/>
+              <w:suppressAutoHyphens w:val="true"/>
               <w:spacing w:lineRule="auto" w:line="240" w:before="0" w:after="0"/>
               <w:jc w:val="left"/>
               <w:rPr>
@@ -3662,7 +3725,8 @@
           <w:p>
             <w:pPr>
               <w:pStyle w:val="Normal"/>
-              <w:widowControl/>
+              <w:widowControl w:val="false"/>
+              <w:suppressAutoHyphens w:val="true"/>
               <w:spacing w:lineRule="auto" w:line="240" w:before="0" w:after="0"/>
               <w:jc w:val="center"/>
               <w:rPr>
@@ -3692,7 +3756,8 @@
           <w:p>
             <w:pPr>
               <w:pStyle w:val="Normal"/>
-              <w:widowControl/>
+              <w:widowControl w:val="false"/>
+              <w:suppressAutoHyphens w:val="true"/>
               <w:spacing w:lineRule="auto" w:line="240" w:before="0" w:after="0"/>
               <w:jc w:val="center"/>
               <w:rPr>
@@ -3722,7 +3787,8 @@
           <w:p>
             <w:pPr>
               <w:pStyle w:val="Normal"/>
-              <w:widowControl/>
+              <w:widowControl w:val="false"/>
+              <w:suppressAutoHyphens w:val="true"/>
               <w:spacing w:lineRule="auto" w:line="240" w:before="0" w:after="0"/>
               <w:jc w:val="center"/>
               <w:rPr>
@@ -3753,7 +3819,8 @@
           <w:p>
             <w:pPr>
               <w:pStyle w:val="Normal"/>
-              <w:widowControl/>
+              <w:widowControl w:val="false"/>
+              <w:suppressAutoHyphens w:val="true"/>
               <w:spacing w:lineRule="auto" w:line="240" w:before="0" w:after="0"/>
               <w:jc w:val="center"/>
               <w:rPr>
@@ -3783,7 +3850,8 @@
           <w:p>
             <w:pPr>
               <w:pStyle w:val="Normal"/>
-              <w:widowControl/>
+              <w:widowControl w:val="false"/>
+              <w:suppressAutoHyphens w:val="true"/>
               <w:spacing w:lineRule="auto" w:line="240" w:before="0" w:after="0"/>
               <w:jc w:val="center"/>
               <w:rPr>
@@ -3813,7 +3881,8 @@
           <w:p>
             <w:pPr>
               <w:pStyle w:val="Normal"/>
-              <w:widowControl/>
+              <w:widowControl w:val="false"/>
+              <w:suppressAutoHyphens w:val="true"/>
               <w:spacing w:lineRule="auto" w:line="240" w:before="0" w:after="0"/>
               <w:jc w:val="center"/>
               <w:rPr>
@@ -3843,7 +3912,8 @@
           <w:p>
             <w:pPr>
               <w:pStyle w:val="Normal"/>
-              <w:widowControl/>
+              <w:widowControl w:val="false"/>
+              <w:suppressAutoHyphens w:val="true"/>
               <w:spacing w:lineRule="auto" w:line="240" w:before="0" w:after="0"/>
               <w:jc w:val="center"/>
               <w:rPr>
@@ -3873,7 +3943,8 @@
           <w:p>
             <w:pPr>
               <w:pStyle w:val="Normal"/>
-              <w:widowControl/>
+              <w:widowControl w:val="false"/>
+              <w:suppressAutoHyphens w:val="true"/>
               <w:spacing w:lineRule="auto" w:line="240" w:before="0" w:after="0"/>
               <w:jc w:val="center"/>
               <w:rPr>
@@ -3904,7 +3975,8 @@
           <w:p>
             <w:pPr>
               <w:pStyle w:val="Normal"/>
-              <w:widowControl/>
+              <w:widowControl w:val="false"/>
+              <w:suppressAutoHyphens w:val="true"/>
               <w:spacing w:lineRule="auto" w:line="240" w:before="0" w:after="0"/>
               <w:jc w:val="center"/>
               <w:rPr>
@@ -3940,7 +4012,8 @@
           <w:p>
             <w:pPr>
               <w:pStyle w:val="Normal"/>
-              <w:widowControl/>
+              <w:widowControl w:val="false"/>
+              <w:suppressAutoHyphens w:val="true"/>
               <w:spacing w:lineRule="auto" w:line="240" w:before="0" w:after="0"/>
               <w:jc w:val="left"/>
               <w:rPr>
@@ -3971,7 +4044,8 @@
           <w:p>
             <w:pPr>
               <w:pStyle w:val="Normal"/>
-              <w:widowControl/>
+              <w:widowControl w:val="false"/>
+              <w:suppressAutoHyphens w:val="true"/>
               <w:spacing w:lineRule="auto" w:line="240" w:before="0" w:after="0"/>
               <w:jc w:val="center"/>
               <w:rPr>
@@ -4001,7 +4075,8 @@
           <w:p>
             <w:pPr>
               <w:pStyle w:val="Normal"/>
-              <w:widowControl/>
+              <w:widowControl w:val="false"/>
+              <w:suppressAutoHyphens w:val="true"/>
               <w:spacing w:lineRule="auto" w:line="240" w:before="0" w:after="0"/>
               <w:jc w:val="center"/>
               <w:rPr>
@@ -4031,7 +4106,8 @@
           <w:p>
             <w:pPr>
               <w:pStyle w:val="Normal"/>
-              <w:widowControl/>
+              <w:widowControl w:val="false"/>
+              <w:suppressAutoHyphens w:val="true"/>
               <w:spacing w:lineRule="auto" w:line="240" w:before="0" w:after="0"/>
               <w:jc w:val="center"/>
               <w:rPr>
@@ -4062,7 +4138,8 @@
           <w:p>
             <w:pPr>
               <w:pStyle w:val="Normal"/>
-              <w:widowControl/>
+              <w:widowControl w:val="false"/>
+              <w:suppressAutoHyphens w:val="true"/>
               <w:spacing w:lineRule="auto" w:line="240" w:before="0" w:after="0"/>
               <w:jc w:val="center"/>
               <w:rPr>
@@ -4092,7 +4169,8 @@
           <w:p>
             <w:pPr>
               <w:pStyle w:val="Normal"/>
-              <w:widowControl/>
+              <w:widowControl w:val="false"/>
+              <w:suppressAutoHyphens w:val="true"/>
               <w:spacing w:lineRule="auto" w:line="240" w:before="0" w:after="0"/>
               <w:jc w:val="center"/>
               <w:rPr>
@@ -4122,7 +4200,8 @@
           <w:p>
             <w:pPr>
               <w:pStyle w:val="Normal"/>
-              <w:widowControl/>
+              <w:widowControl w:val="false"/>
+              <w:suppressAutoHyphens w:val="true"/>
               <w:spacing w:lineRule="auto" w:line="240" w:before="0" w:after="0"/>
               <w:jc w:val="center"/>
               <w:rPr>
@@ -4152,7 +4231,8 @@
           <w:p>
             <w:pPr>
               <w:pStyle w:val="Normal"/>
-              <w:widowControl/>
+              <w:widowControl w:val="false"/>
+              <w:suppressAutoHyphens w:val="true"/>
               <w:spacing w:lineRule="auto" w:line="240" w:before="0" w:after="0"/>
               <w:jc w:val="center"/>
               <w:rPr>
@@ -4182,7 +4262,8 @@
           <w:p>
             <w:pPr>
               <w:pStyle w:val="Normal"/>
-              <w:widowControl/>
+              <w:widowControl w:val="false"/>
+              <w:suppressAutoHyphens w:val="true"/>
               <w:spacing w:lineRule="auto" w:line="240" w:before="0" w:after="0"/>
               <w:jc w:val="center"/>
               <w:rPr>
@@ -4213,7 +4294,8 @@
           <w:p>
             <w:pPr>
               <w:pStyle w:val="Normal"/>
-              <w:widowControl/>
+              <w:widowControl w:val="false"/>
+              <w:suppressAutoHyphens w:val="true"/>
               <w:spacing w:lineRule="auto" w:line="240" w:before="0" w:after="0"/>
               <w:jc w:val="center"/>
               <w:rPr>
@@ -4249,7 +4331,8 @@
           <w:p>
             <w:pPr>
               <w:pStyle w:val="Normal"/>
-              <w:widowControl/>
+              <w:widowControl w:val="false"/>
+              <w:suppressAutoHyphens w:val="true"/>
               <w:spacing w:lineRule="auto" w:line="240" w:before="0" w:after="0"/>
               <w:jc w:val="left"/>
               <w:rPr>
@@ -4280,7 +4363,8 @@
           <w:p>
             <w:pPr>
               <w:pStyle w:val="Normal"/>
-              <w:widowControl/>
+              <w:widowControl w:val="false"/>
+              <w:suppressAutoHyphens w:val="true"/>
               <w:spacing w:lineRule="auto" w:line="240" w:before="0" w:after="0"/>
               <w:jc w:val="center"/>
               <w:rPr>
@@ -4310,7 +4394,8 @@
           <w:p>
             <w:pPr>
               <w:pStyle w:val="Normal"/>
-              <w:widowControl/>
+              <w:widowControl w:val="false"/>
+              <w:suppressAutoHyphens w:val="true"/>
               <w:spacing w:lineRule="auto" w:line="240" w:before="0" w:after="0"/>
               <w:jc w:val="center"/>
               <w:rPr>
@@ -4340,7 +4425,8 @@
           <w:p>
             <w:pPr>
               <w:pStyle w:val="Normal"/>
-              <w:widowControl/>
+              <w:widowControl w:val="false"/>
+              <w:suppressAutoHyphens w:val="true"/>
               <w:spacing w:lineRule="auto" w:line="240" w:before="0" w:after="0"/>
               <w:jc w:val="center"/>
               <w:rPr>
@@ -4371,7 +4457,8 @@
           <w:p>
             <w:pPr>
               <w:pStyle w:val="Normal"/>
-              <w:widowControl/>
+              <w:widowControl w:val="false"/>
+              <w:suppressAutoHyphens w:val="true"/>
               <w:spacing w:lineRule="auto" w:line="240" w:before="0" w:after="0"/>
               <w:jc w:val="center"/>
               <w:rPr>
@@ -4401,7 +4488,8 @@
           <w:p>
             <w:pPr>
               <w:pStyle w:val="Normal"/>
-              <w:widowControl/>
+              <w:widowControl w:val="false"/>
+              <w:suppressAutoHyphens w:val="true"/>
               <w:spacing w:lineRule="auto" w:line="240" w:before="0" w:after="0"/>
               <w:jc w:val="center"/>
               <w:rPr>
@@ -4431,7 +4519,8 @@
           <w:p>
             <w:pPr>
               <w:pStyle w:val="Normal"/>
-              <w:widowControl/>
+              <w:widowControl w:val="false"/>
+              <w:suppressAutoHyphens w:val="true"/>
               <w:spacing w:lineRule="auto" w:line="240" w:before="0" w:after="0"/>
               <w:jc w:val="center"/>
               <w:rPr>
@@ -4461,7 +4550,8 @@
           <w:p>
             <w:pPr>
               <w:pStyle w:val="Normal"/>
-              <w:widowControl/>
+              <w:widowControl w:val="false"/>
+              <w:suppressAutoHyphens w:val="true"/>
               <w:spacing w:lineRule="auto" w:line="240" w:before="0" w:after="0"/>
               <w:jc w:val="center"/>
               <w:rPr>
@@ -4491,7 +4581,8 @@
           <w:p>
             <w:pPr>
               <w:pStyle w:val="Normal"/>
-              <w:widowControl/>
+              <w:widowControl w:val="false"/>
+              <w:suppressAutoHyphens w:val="true"/>
               <w:spacing w:lineRule="auto" w:line="240" w:before="0" w:after="0"/>
               <w:jc w:val="center"/>
               <w:rPr>
@@ -4522,7 +4613,8 @@
           <w:p>
             <w:pPr>
               <w:pStyle w:val="Normal"/>
-              <w:widowControl/>
+              <w:widowControl w:val="false"/>
+              <w:suppressAutoHyphens w:val="true"/>
               <w:spacing w:lineRule="auto" w:line="240" w:before="0" w:after="0"/>
               <w:jc w:val="center"/>
               <w:rPr>
@@ -4558,7 +4650,8 @@
           <w:p>
             <w:pPr>
               <w:pStyle w:val="Normal"/>
-              <w:widowControl/>
+              <w:widowControl w:val="false"/>
+              <w:suppressAutoHyphens w:val="true"/>
               <w:spacing w:lineRule="auto" w:line="240" w:before="0" w:after="0"/>
               <w:jc w:val="left"/>
               <w:rPr>
@@ -4589,7 +4682,8 @@
           <w:p>
             <w:pPr>
               <w:pStyle w:val="Normal"/>
-              <w:widowControl/>
+              <w:widowControl w:val="false"/>
+              <w:suppressAutoHyphens w:val="true"/>
               <w:spacing w:lineRule="auto" w:line="240" w:before="0" w:after="0"/>
               <w:jc w:val="center"/>
               <w:rPr>
@@ -4619,7 +4713,8 @@
           <w:p>
             <w:pPr>
               <w:pStyle w:val="Normal"/>
-              <w:widowControl/>
+              <w:widowControl w:val="false"/>
+              <w:suppressAutoHyphens w:val="true"/>
               <w:spacing w:lineRule="auto" w:line="240" w:before="0" w:after="0"/>
               <w:jc w:val="center"/>
               <w:rPr>
@@ -4649,7 +4744,8 @@
           <w:p>
             <w:pPr>
               <w:pStyle w:val="Normal"/>
-              <w:widowControl/>
+              <w:widowControl w:val="false"/>
+              <w:suppressAutoHyphens w:val="true"/>
               <w:spacing w:lineRule="auto" w:line="240" w:before="0" w:after="0"/>
               <w:jc w:val="center"/>
               <w:rPr>
@@ -4680,7 +4776,8 @@
           <w:p>
             <w:pPr>
               <w:pStyle w:val="Normal"/>
-              <w:widowControl/>
+              <w:widowControl w:val="false"/>
+              <w:suppressAutoHyphens w:val="true"/>
               <w:spacing w:lineRule="auto" w:line="240" w:before="0" w:after="0"/>
               <w:jc w:val="center"/>
               <w:rPr>
@@ -4710,7 +4807,8 @@
           <w:p>
             <w:pPr>
               <w:pStyle w:val="Normal"/>
-              <w:widowControl/>
+              <w:widowControl w:val="false"/>
+              <w:suppressAutoHyphens w:val="true"/>
               <w:spacing w:lineRule="auto" w:line="240" w:before="0" w:after="0"/>
               <w:jc w:val="center"/>
               <w:rPr>
@@ -4740,7 +4838,8 @@
           <w:p>
             <w:pPr>
               <w:pStyle w:val="Normal"/>
-              <w:widowControl/>
+              <w:widowControl w:val="false"/>
+              <w:suppressAutoHyphens w:val="true"/>
               <w:spacing w:lineRule="auto" w:line="240" w:before="0" w:after="0"/>
               <w:jc w:val="center"/>
               <w:rPr>
@@ -4770,7 +4869,8 @@
           <w:p>
             <w:pPr>
               <w:pStyle w:val="Normal"/>
-              <w:widowControl/>
+              <w:widowControl w:val="false"/>
+              <w:suppressAutoHyphens w:val="true"/>
               <w:spacing w:lineRule="auto" w:line="240" w:before="0" w:after="0"/>
               <w:jc w:val="center"/>
               <w:rPr>
@@ -4800,7 +4900,8 @@
           <w:p>
             <w:pPr>
               <w:pStyle w:val="Normal"/>
-              <w:widowControl/>
+              <w:widowControl w:val="false"/>
+              <w:suppressAutoHyphens w:val="true"/>
               <w:spacing w:lineRule="auto" w:line="240" w:before="0" w:after="0"/>
               <w:jc w:val="center"/>
               <w:rPr>
@@ -4831,7 +4932,8 @@
           <w:p>
             <w:pPr>
               <w:pStyle w:val="Normal"/>
-              <w:widowControl/>
+              <w:widowControl w:val="false"/>
+              <w:suppressAutoHyphens w:val="true"/>
               <w:spacing w:lineRule="auto" w:line="240" w:before="0" w:after="0"/>
               <w:jc w:val="center"/>
               <w:rPr>
@@ -4867,7 +4969,8 @@
           <w:p>
             <w:pPr>
               <w:pStyle w:val="Normal"/>
-              <w:widowControl/>
+              <w:widowControl w:val="false"/>
+              <w:suppressAutoHyphens w:val="true"/>
               <w:spacing w:lineRule="auto" w:line="240" w:before="0" w:after="0"/>
               <w:jc w:val="left"/>
               <w:rPr>
@@ -4892,7 +4995,8 @@
           <w:p>
             <w:pPr>
               <w:pStyle w:val="Normal"/>
-              <w:widowControl/>
+              <w:widowControl w:val="false"/>
+              <w:suppressAutoHyphens w:val="true"/>
               <w:spacing w:lineRule="auto" w:line="240" w:before="0" w:after="0"/>
               <w:jc w:val="left"/>
               <w:rPr>
@@ -4922,7 +5026,8 @@
           <w:p>
             <w:pPr>
               <w:pStyle w:val="Normal"/>
-              <w:widowControl/>
+              <w:widowControl w:val="false"/>
+              <w:suppressAutoHyphens w:val="true"/>
               <w:spacing w:lineRule="auto" w:line="240" w:before="0" w:after="0"/>
               <w:jc w:val="left"/>
               <w:rPr>
@@ -4952,7 +5057,8 @@
           <w:p>
             <w:pPr>
               <w:pStyle w:val="Normal"/>
-              <w:widowControl/>
+              <w:widowControl w:val="false"/>
+              <w:suppressAutoHyphens w:val="true"/>
               <w:spacing w:lineRule="auto" w:line="240" w:before="0" w:after="0"/>
               <w:jc w:val="left"/>
               <w:rPr>
@@ -4982,7 +5088,8 @@
           <w:p>
             <w:pPr>
               <w:pStyle w:val="Normal"/>
-              <w:widowControl/>
+              <w:widowControl w:val="false"/>
+              <w:suppressAutoHyphens w:val="true"/>
               <w:spacing w:lineRule="auto" w:line="240" w:before="0" w:after="0"/>
               <w:jc w:val="left"/>
               <w:rPr>
@@ -5013,7 +5120,8 @@
           <w:p>
             <w:pPr>
               <w:pStyle w:val="Normal"/>
-              <w:widowControl/>
+              <w:widowControl w:val="false"/>
+              <w:suppressAutoHyphens w:val="true"/>
               <w:spacing w:lineRule="auto" w:line="240" w:before="0" w:after="0"/>
               <w:jc w:val="left"/>
               <w:rPr>
@@ -5043,7 +5151,8 @@
           <w:p>
             <w:pPr>
               <w:pStyle w:val="Normal"/>
-              <w:widowControl/>
+              <w:widowControl w:val="false"/>
+              <w:suppressAutoHyphens w:val="true"/>
               <w:spacing w:lineRule="auto" w:line="240" w:before="0" w:after="0"/>
               <w:jc w:val="left"/>
               <w:rPr>
@@ -5073,7 +5182,8 @@
           <w:p>
             <w:pPr>
               <w:pStyle w:val="Normal"/>
-              <w:widowControl/>
+              <w:widowControl w:val="false"/>
+              <w:suppressAutoHyphens w:val="true"/>
               <w:spacing w:lineRule="auto" w:line="240" w:before="0" w:after="0"/>
               <w:jc w:val="left"/>
               <w:rPr>
@@ -5103,7 +5213,8 @@
           <w:p>
             <w:pPr>
               <w:pStyle w:val="Normal"/>
-              <w:widowControl/>
+              <w:widowControl w:val="false"/>
+              <w:suppressAutoHyphens w:val="true"/>
               <w:spacing w:lineRule="auto" w:line="240" w:before="0" w:after="0"/>
               <w:jc w:val="left"/>
               <w:rPr>
@@ -5133,7 +5244,8 @@
           <w:p>
             <w:pPr>
               <w:pStyle w:val="Normal"/>
-              <w:widowControl/>
+              <w:widowControl w:val="false"/>
+              <w:suppressAutoHyphens w:val="true"/>
               <w:spacing w:lineRule="auto" w:line="240" w:before="0" w:after="0"/>
               <w:jc w:val="left"/>
               <w:rPr>
@@ -5164,7 +5276,8 @@
           <w:p>
             <w:pPr>
               <w:pStyle w:val="Normal"/>
-              <w:widowControl/>
+              <w:widowControl w:val="false"/>
+              <w:suppressAutoHyphens w:val="true"/>
               <w:spacing w:lineRule="auto" w:line="240" w:before="0" w:after="0"/>
               <w:jc w:val="center"/>
               <w:rPr>
@@ -5196,7 +5309,7 @@
           <w:tab w:val="clear" w:pos="720"/>
           <w:tab w:val="left" w:pos="7672" w:leader="none"/>
         </w:tabs>
-        <w:ind w:firstLine="360" w:left="0"/>
+        <w:ind w:left="0" w:firstLine="360"/>
         <w:rPr>
           <w:sz w:val="24"/>
           <w:lang w:val="pt-BR"/>
@@ -5216,7 +5329,7 @@
           <w:tab w:val="clear" w:pos="720"/>
           <w:tab w:val="left" w:pos="7672" w:leader="none"/>
         </w:tabs>
-        <w:ind w:firstLine="360" w:left="0"/>
+        <w:ind w:left="0" w:firstLine="360"/>
         <w:rPr>
           <w:sz w:val="24"/>
           <w:lang w:val="pt-BR"/>
@@ -5243,14 +5356,15 @@
         <w:outlineLvl w:val="0"/>
         <w:rPr>
           <w:b/>
-          <w:sz w:val="40"/>
-          <w:lang w:val="pt-BR"/>
-        </w:rPr>
-      </w:pPr>
-      <w:r>
-        <w:rPr>
           <w:b/>
           <w:sz w:val="40"/>
+          <w:lang w:val="pt-BR"/>
+        </w:rPr>
+      </w:pPr>
+      <w:r>
+        <w:rPr>
+          <w:b/>
+          <w:sz w:val="40"/>
         </w:rPr>
         <w:t>Link Jogo</w:t>
       </w:r>
@@ -5258,15 +5372,21 @@
     <w:p>
       <w:pPr>
         <w:pStyle w:val="Normal"/>
-        <w:rPr>
-          <w:sz w:val="28"/>
-          <w:lang w:val="pt-BR"/>
-        </w:rPr>
+        <w:numPr>
+          <w:ilvl w:val="0"/>
+          <w:numId w:val="0"/>
+        </w:numPr>
+        <w:tabs>
+          <w:tab w:val="clear" w:pos="720"/>
+          <w:tab w:val="left" w:pos="567" w:leader="none"/>
+        </w:tabs>
+        <w:outlineLvl w:val="0"/>
+        <w:rPr/>
       </w:pPr>
       <w:hyperlink r:id="rId6">
         <w:r>
           <w:rPr>
-            <w:rStyle w:val="Hyperlink"/>
+            <w:rStyle w:val="LinkdaInternet"/>
             <w:sz w:val="28"/>
             <w:lang w:val="pt-BR"/>
           </w:rPr>
@@ -5276,6 +5396,232 @@
     </w:p>
     <w:p>
       <w:pPr>
+        <w:pStyle w:val="ListParagraph"/>
+        <w:numPr>
+          <w:ilvl w:val="0"/>
+          <w:numId w:val="1"/>
+        </w:numPr>
+        <w:tabs>
+          <w:tab w:val="clear" w:pos="720"/>
+          <w:tab w:val="left" w:pos="567" w:leader="none"/>
+        </w:tabs>
+        <w:outlineLvl w:val="0"/>
+        <w:rPr>
+          <w:b/>
+          <w:b/>
+          <w:sz w:val="40"/>
+          <w:lang w:val="pt-BR"/>
+        </w:rPr>
+      </w:pPr>
+      <w:r>
+        <w:rPr>
+          <w:b/>
+          <w:sz w:val="40"/>
+          <w:lang w:val="pt-BR"/>
+        </w:rPr>
+        <w:t xml:space="preserve"> </w:t>
+      </w:r>
+      <w:r>
+        <w:rPr>
+          <w:b/>
+          <w:sz w:val="40"/>
+          <w:lang w:val="pt-BR"/>
+        </w:rPr>
+        <w:t>Divis</w:t>
+      </w:r>
+      <w:r>
+        <w:rPr>
+          <w:rFonts w:eastAsia="Calibri" w:cs="" w:cstheme="minorBidi" w:eastAsiaTheme="minorHAnsi"/>
+          <w:b/>
+          <w:color w:val="auto"/>
+          <w:kern w:val="0"/>
+          <w:sz w:val="40"/>
+          <w:szCs w:val="22"/>
+          <w:lang w:val="pt-BR" w:eastAsia="en-US" w:bidi="ar-SA"/>
+        </w:rPr>
+        <w:t>ão de tarefas e telas:</w:t>
+      </w:r>
+    </w:p>
+    <w:p>
+      <w:pPr>
+        <w:pStyle w:val="ListParagraph"/>
+        <w:numPr>
+          <w:ilvl w:val="0"/>
+          <w:numId w:val="0"/>
+        </w:numPr>
+        <w:tabs>
+          <w:tab w:val="clear" w:pos="720"/>
+          <w:tab w:val="left" w:pos="567" w:leader="none"/>
+        </w:tabs>
+        <w:ind w:hanging="0"/>
+        <w:outlineLvl w:val="0"/>
+        <w:rPr>
+          <w:sz w:val="24"/>
+          <w:szCs w:val="24"/>
+        </w:rPr>
+      </w:pPr>
+      <w:r>
+        <w:rPr>
+          <w:sz w:val="24"/>
+          <w:szCs w:val="24"/>
+        </w:rPr>
+        <w:tab/>
+        <w:t>- Desenvolvimento do jogo: Hudson Werneck</w:t>
+      </w:r>
+    </w:p>
+    <w:p>
+      <w:pPr>
+        <w:pStyle w:val="ListParagraph"/>
+        <w:numPr>
+          <w:ilvl w:val="0"/>
+          <w:numId w:val="0"/>
+        </w:numPr>
+        <w:tabs>
+          <w:tab w:val="clear" w:pos="720"/>
+          <w:tab w:val="left" w:pos="567" w:leader="none"/>
+        </w:tabs>
+        <w:ind w:hanging="0"/>
+        <w:outlineLvl w:val="0"/>
+        <w:rPr/>
+      </w:pPr>
+      <w:r>
+        <w:rPr>
+          <w:sz w:val="24"/>
+          <w:szCs w:val="24"/>
+        </w:rPr>
+        <w:tab/>
+        <w:t>- Elabora</w:t>
+      </w:r>
+      <w:r>
+        <w:rPr>
+          <w:rFonts w:eastAsia="Calibri" w:cs="" w:cstheme="minorBidi" w:eastAsiaTheme="minorHAnsi"/>
+          <w:color w:val="auto"/>
+          <w:kern w:val="0"/>
+          <w:sz w:val="24"/>
+          <w:szCs w:val="24"/>
+          <w:lang w:val="en-US" w:eastAsia="en-US" w:bidi="ar-SA"/>
+        </w:rPr>
+        <w:t>ção do GDD: Pedro Ferreira</w:t>
+      </w:r>
+    </w:p>
+    <w:p>
+      <w:pPr>
+        <w:pStyle w:val="ListParagraph"/>
+        <w:numPr>
+          <w:ilvl w:val="0"/>
+          <w:numId w:val="0"/>
+        </w:numPr>
+        <w:tabs>
+          <w:tab w:val="clear" w:pos="720"/>
+          <w:tab w:val="left" w:pos="567" w:leader="none"/>
+        </w:tabs>
+        <w:ind w:hanging="0"/>
+        <w:outlineLvl w:val="0"/>
+        <w:rPr/>
+      </w:pPr>
+      <w:r>
+        <w:rPr>
+          <w:rStyle w:val="LinkdaInternet"/>
+          <w:rFonts w:eastAsia="Calibri" w:cs="" w:cstheme="minorBidi" w:eastAsiaTheme="minorHAnsi"/>
+          <w:color w:val="auto"/>
+          <w:kern w:val="0"/>
+          <w:sz w:val="24"/>
+          <w:szCs w:val="24"/>
+          <w:u w:val="none"/>
+          <w:lang w:val="en-US" w:eastAsia="en-US" w:bidi="ar-SA"/>
+        </w:rPr>
+        <w:tab/>
+        <w:t>- Elaboração das telas: Pedro Emanuel</w:t>
+      </w:r>
+    </w:p>
+    <w:p>
+      <w:pPr>
+        <w:pStyle w:val="ListParagraph"/>
+        <w:numPr>
+          <w:ilvl w:val="0"/>
+          <w:numId w:val="0"/>
+        </w:numPr>
+        <w:tabs>
+          <w:tab w:val="clear" w:pos="720"/>
+          <w:tab w:val="left" w:pos="567" w:leader="none"/>
+        </w:tabs>
+        <w:ind w:hanging="0"/>
+        <w:outlineLvl w:val="0"/>
+        <w:rPr/>
+      </w:pPr>
+      <w:r>
+        <w:rPr>
+          <w:rStyle w:val="LinkdaInternet"/>
+          <w:rFonts w:eastAsia="Calibri" w:cs="" w:cstheme="minorBidi" w:eastAsiaTheme="minorHAnsi"/>
+          <w:color w:val="auto"/>
+          <w:kern w:val="0"/>
+          <w:sz w:val="28"/>
+          <w:szCs w:val="28"/>
+          <w:u w:val="none"/>
+          <w:lang w:val="en-US" w:eastAsia="en-US" w:bidi="ar-SA"/>
+        </w:rPr>
+        <w:t xml:space="preserve">Link para as telas do jogo: </w:t>
+      </w:r>
+    </w:p>
+    <w:p>
+      <w:pPr>
+        <w:pStyle w:val="ListParagraph"/>
+        <w:numPr>
+          <w:ilvl w:val="0"/>
+          <w:numId w:val="0"/>
+        </w:numPr>
+        <w:tabs>
+          <w:tab w:val="clear" w:pos="720"/>
+          <w:tab w:val="left" w:pos="567" w:leader="none"/>
+        </w:tabs>
+        <w:ind w:hanging="0"/>
+        <w:outlineLvl w:val="0"/>
+        <w:rPr>
+          <w:rStyle w:val="LinkdaInternet"/>
+          <w:rFonts w:ascii="Calibri" w:hAnsi="Calibri" w:eastAsia="Calibri" w:cs="" w:asciiTheme="minorHAnsi" w:cstheme="minorBidi" w:eastAsiaTheme="minorHAnsi" w:hAnsiTheme="minorHAnsi"/>
+          <w:color w:val="auto"/>
+          <w:kern w:val="0"/>
+          <w:sz w:val="28"/>
+          <w:szCs w:val="28"/>
+          <w:u w:val="none"/>
+          <w:lang w:val="en-US" w:eastAsia="en-US" w:bidi="ar-SA"/>
+        </w:rPr>
+      </w:pPr>
+      <w:r>
+        <w:rPr/>
+      </w:r>
+    </w:p>
+    <w:p>
+      <w:pPr>
+        <w:pStyle w:val="ListParagraph"/>
+        <w:numPr>
+          <w:ilvl w:val="0"/>
+          <w:numId w:val="0"/>
+        </w:numPr>
+        <w:tabs>
+          <w:tab w:val="clear" w:pos="720"/>
+          <w:tab w:val="left" w:pos="567" w:leader="none"/>
+        </w:tabs>
+        <w:ind w:hanging="0"/>
+        <w:outlineLvl w:val="0"/>
+        <w:rPr/>
+      </w:pPr>
+      <w:hyperlink r:id="rId7">
+        <w:r>
+          <w:rPr>
+            <w:rStyle w:val="LinkdaInternet"/>
+            <w:rFonts w:eastAsia="Calibri" w:cs=""/>
+            <w:kern w:val="0"/>
+            <w:sz w:val="28"/>
+            <w:szCs w:val="22"/>
+            <w:lang w:val="pt-BR" w:eastAsia="en-US" w:bidi="ar-SA"/>
+          </w:rPr>
+          <w:t>https://www.figma.com/design/cWeezM51kpR16rvZgAzkg4/Untitled?node-id=0-1&amp;t=K2DgPaC80P0SNlB8-1</w:t>
+        </w:r>
+      </w:hyperlink>
+    </w:p>
+    <w:p>
+      <w:pPr>
         <w:pStyle w:val="Normal"/>
         <w:rPr>
           <w:sz w:val="28"/>
@@ -5296,7 +5642,7 @@
           <w:tab w:val="clear" w:pos="720"/>
           <w:tab w:val="left" w:pos="7672" w:leader="none"/>
         </w:tabs>
-        <w:ind w:left="360"/>
+        <w:ind w:left="360" w:hanging="0"/>
         <w:rPr>
           <w:sz w:val="28"/>
           <w:lang w:val="pt-BR"/>
@@ -5316,7 +5662,7 @@
           <w:tab w:val="clear" w:pos="720"/>
           <w:tab w:val="left" w:pos="7672" w:leader="none"/>
         </w:tabs>
-        <w:ind w:left="360"/>
+        <w:ind w:left="360" w:hanging="0"/>
         <w:rPr>
           <w:sz w:val="28"/>
           <w:lang w:val="pt-BR"/>
@@ -5337,7 +5683,7 @@
           <w:tab w:val="left" w:pos="7672" w:leader="none"/>
         </w:tabs>
         <w:spacing w:before="0" w:after="200"/>
-        <w:ind w:left="360"/>
+        <w:ind w:left="360" w:hanging="0"/>
         <w:contextualSpacing/>
         <w:rPr>
           <w:sz w:val="28"/>
@@ -5345,10 +5691,7 @@
         </w:rPr>
       </w:pPr>
       <w:r>
-        <w:rPr>
-          <w:sz w:val="28"/>
-          <w:lang w:val="pt-BR"/>
-        </w:rPr>
+        <w:rPr/>
       </w:r>
     </w:p>
     <w:sectPr>
@@ -6013,6 +6356,7 @@
     <w:qFormat/>
     <w:pPr>
       <w:widowControl/>
+      <w:suppressAutoHyphens w:val="true"/>
       <w:bidi w:val="0"/>
       <w:spacing w:lineRule="auto" w:line="276" w:before="0" w:after="200"/>
       <w:jc w:val="left"/>
@@ -6026,8 +6370,8 @@
       <w:lang w:val="en-US" w:eastAsia="en-US" w:bidi="ar-SA"/>
     </w:rPr>
   </w:style>
-  <w:style w:type="paragraph" w:styleId="Heading1">
-    <w:name w:val="heading 1"/>
+  <w:style w:type="paragraph" w:styleId="Ttulo1">
+    <w:name w:val="Heading 1"/>
     <w:basedOn w:val="Normal"/>
     <w:next w:val="Normal"/>
     <w:link w:val="Heading1Char"/>
@@ -6044,7 +6388,7 @@
       <w:rFonts w:ascii="Cambria" w:hAnsi="Cambria" w:eastAsia="" w:cs="" w:asciiTheme="majorHAnsi" w:cstheme="majorBidi" w:eastAsiaTheme="majorEastAsia" w:hAnsiTheme="majorHAnsi"/>
       <w:b/>
       <w:bCs/>
-      <w:color w:themeColor="accent1" w:themeShade="bf" w:val="365F91"/>
+      <w:color w:val="365F91" w:themeColor="accent1" w:themeShade="bf"/>
       <w:sz w:val="28"/>
       <w:szCs w:val="28"/>
     </w:rPr>
@@ -6066,19 +6410,19 @@
       <w:rFonts w:ascii="Cambria" w:hAnsi="Cambria" w:eastAsia="" w:cs="" w:asciiTheme="majorHAnsi" w:cstheme="majorBidi" w:eastAsiaTheme="majorEastAsia" w:hAnsiTheme="majorHAnsi"/>
       <w:b/>
       <w:bCs/>
-      <w:color w:themeColor="accent1" w:themeShade="bf" w:val="365F91"/>
+      <w:color w:val="365F91" w:themeColor="accent1" w:themeShade="bf"/>
       <w:sz w:val="28"/>
       <w:szCs w:val="28"/>
     </w:rPr>
   </w:style>
-  <w:style w:type="character" w:styleId="Hyperlink">
-    <w:name w:val="Hyperlink"/>
+  <w:style w:type="character" w:styleId="LinkdaInternet">
+    <w:name w:val="Link da Internet"/>
     <w:basedOn w:val="DefaultParagraphFont"/>
     <w:uiPriority w:val="99"/>
     <w:unhideWhenUsed/>
     <w:rsid w:val="0077658f"/>
     <w:rPr>
-      <w:color w:themeColor="hyperlink" w:val="0000FF"/>
+      <w:color w:val="0000FF" w:themeColor="hyperlink"/>
       <w:u w:val="single"/>
     </w:rPr>
   </w:style>
@@ -6096,14 +6440,14 @@
       <w:szCs w:val="16"/>
     </w:rPr>
   </w:style>
-  <w:style w:type="character" w:styleId="shorttext" w:customStyle="1">
+  <w:style w:type="character" w:styleId="Shorttext" w:customStyle="1">
     <w:name w:val="short_text"/>
     <w:basedOn w:val="DefaultParagraphFont"/>
     <w:qFormat/>
     <w:rsid w:val="0091226e"/>
     <w:rPr/>
   </w:style>
-  <w:style w:type="character" w:styleId="hps" w:customStyle="1">
+  <w:style w:type="character" w:styleId="Hps" w:customStyle="1">
     <w:name w:val="hps"/>
     <w:basedOn w:val="DefaultParagraphFont"/>
     <w:qFormat/>
@@ -6118,7 +6462,7 @@
   <w:style w:type="paragraph" w:styleId="Ttulo">
     <w:name w:val="Título"/>
     <w:basedOn w:val="Normal"/>
-    <w:next w:val="BodyText"/>
+    <w:next w:val="Corpodotexto"/>
     <w:qFormat/>
     <w:pPr>
       <w:keepNext w:val="true"/>
@@ -6130,7 +6474,7 @@
       <w:szCs w:val="28"/>
     </w:rPr>
   </w:style>
-  <w:style w:type="paragraph" w:styleId="BodyText">
+  <w:style w:type="paragraph" w:styleId="Corpodotexto">
     <w:name w:val="Body Text"/>
     <w:basedOn w:val="Normal"/>
     <w:pPr>
@@ -6138,10 +6482,37 @@
     </w:pPr>
     <w:rPr/>
   </w:style>
-  <w:style w:type="paragraph" w:styleId="List">
+  <w:style w:type="paragraph" w:styleId="Lista">
     <w:name w:val="List"/>
-    <w:basedOn w:val="BodyText"/>
+    <w:basedOn w:val="Corpodotexto"/>
     <w:pPr/>
+    <w:rPr>
+      <w:rFonts w:cs="Arial"/>
+    </w:rPr>
+  </w:style>
+  <w:style w:type="paragraph" w:styleId="Legenda">
+    <w:name w:val="Caption"/>
+    <w:basedOn w:val="Normal"/>
+    <w:qFormat/>
+    <w:pPr>
+      <w:suppressLineNumbers/>
+      <w:spacing w:before="120" w:after="120"/>
+    </w:pPr>
+    <w:rPr>
+      <w:rFonts w:cs="Lohit Devanagari"/>
+      <w:i/>
+      <w:iCs/>
+      <w:sz w:val="24"/>
+      <w:szCs w:val="24"/>
+    </w:rPr>
+  </w:style>
+  <w:style w:type="paragraph" w:styleId="Ndice">
+    <w:name w:val="Índice"/>
+    <w:basedOn w:val="Normal"/>
+    <w:qFormat/>
+    <w:pPr>
+      <w:suppressLineNumbers/>
+    </w:pPr>
     <w:rPr>
       <w:rFonts w:cs="Arial"/>
     </w:rPr>
@@ -6162,17 +6533,6 @@
       <w:szCs w:val="24"/>
     </w:rPr>
   </w:style>
-  <w:style w:type="paragraph" w:styleId="ndice">
-    <w:name w:val="Índice"/>
-    <w:basedOn w:val="Normal"/>
-    <w:qFormat/>
-    <w:pPr>
-      <w:suppressLineNumbers/>
-    </w:pPr>
-    <w:rPr>
-      <w:rFonts w:cs="Arial"/>
-    </w:rPr>
-  </w:style>
   <w:style w:type="paragraph" w:styleId="ListParagraph">
     <w:name w:val="List Paragraph"/>
     <w:basedOn w:val="Normal"/>
@@ -6181,20 +6541,27 @@
     <w:rsid w:val="005e6edf"/>
     <w:pPr>
       <w:spacing w:before="0" w:after="200"/>
-      <w:ind w:left="720"/>
+      <w:ind w:left="720" w:hanging="0"/>
       <w:contextualSpacing/>
     </w:pPr>
     <w:rPr/>
   </w:style>
-  <w:style w:type="paragraph" w:styleId="IndexHeading">
+  <w:style w:type="paragraph" w:styleId="Indexheading">
     <w:name w:val="index heading"/>
+    <w:basedOn w:val="Ttulo"/>
+    <w:qFormat/>
+    <w:pPr/>
+    <w:rPr/>
+  </w:style>
+  <w:style w:type="paragraph" w:styleId="Ttulodondicealfabtico">
+    <w:name w:val="Index Heading"/>
     <w:basedOn w:val="Ttulo"/>
     <w:pPr/>
     <w:rPr/>
   </w:style>
-  <w:style w:type="paragraph" w:styleId="TOCHeading">
+  <w:style w:type="paragraph" w:styleId="Ttulodosumrio">
     <w:name w:val="TOC Heading"/>
-    <w:basedOn w:val="Heading1"/>
+    <w:basedOn w:val="Ttulo1"/>
     <w:next w:val="Normal"/>
     <w:uiPriority w:val="39"/>
     <w:unhideWhenUsed/>
@@ -6207,8 +6574,8 @@
       <w:lang w:eastAsia="ja-JP"/>
     </w:rPr>
   </w:style>
-  <w:style w:type="paragraph" w:styleId="TOC1">
-    <w:name w:val="toc 1"/>
+  <w:style w:type="paragraph" w:styleId="Sumrio1">
+    <w:name w:val="TOC 1"/>
     <w:basedOn w:val="Normal"/>
     <w:next w:val="Normal"/>
     <w:autoRedefine/>
@@ -6239,8 +6606,8 @@
       <w:szCs w:val="16"/>
     </w:rPr>
   </w:style>
-  <w:style w:type="paragraph" w:styleId="TOC2">
-    <w:name w:val="toc 2"/>
+  <w:style w:type="paragraph" w:styleId="Sumrio2">
+    <w:name w:val="TOC 2"/>
     <w:basedOn w:val="Normal"/>
     <w:next w:val="Normal"/>
     <w:autoRedefine/>
@@ -6251,15 +6618,15 @@
     <w:rsid w:val="0077658f"/>
     <w:pPr>
       <w:spacing w:before="0" w:after="100"/>
-      <w:ind w:left="220"/>
+      <w:ind w:left="220" w:hanging="0"/>
     </w:pPr>
     <w:rPr>
       <w:rFonts w:eastAsia="" w:eastAsiaTheme="minorEastAsia"/>
       <w:lang w:eastAsia="ja-JP"/>
     </w:rPr>
   </w:style>
-  <w:style w:type="paragraph" w:styleId="TOC3">
-    <w:name w:val="toc 3"/>
+  <w:style w:type="paragraph" w:styleId="Sumrio3">
+    <w:name w:val="TOC 3"/>
     <w:basedOn w:val="Normal"/>
     <w:next w:val="Normal"/>
     <w:autoRedefine/>
@@ -6270,7 +6637,7 @@
     <w:rsid w:val="0077658f"/>
     <w:pPr>
       <w:spacing w:before="0" w:after="100"/>
-      <w:ind w:left="440"/>
+      <w:ind w:left="440" w:hanging="0"/>
     </w:pPr>
     <w:rPr>
       <w:rFonts w:eastAsia="" w:eastAsiaTheme="minorEastAsia"/>
